--- a/Reflections/Curric357Reflection1_BillyLi.docx
+++ b/Reflections/Curric357Reflection1_BillyLi.docx
@@ -93,51 +93,19 @@
         <w:t xml:space="preserve"> </w:t>
       </w:r>
       <w:r>
-        <w:t xml:space="preserve">hard to design as a whole: where to put </w:t>
-      </w:r>
-      <w:proofErr w:type="gramStart"/>
-      <w:r>
-        <w:t>these special items/conversation</w:t>
-      </w:r>
-      <w:proofErr w:type="gramEnd"/>
-      <w:r>
-        <w:t xml:space="preserve"> across the map so that the player might finally reach them to achieve certain ending? Which level is appropriate to place these items/special triggers that the user might not feel uncomfortable while they are playing? </w:t>
+        <w:t xml:space="preserve">hard to design as a whole: where to put these special items/conversation across the map so that the player might finally reach them to achieve certain ending? Which level is appropriate to place these items/special triggers that the user might not feel uncomfortable while they are playing? </w:t>
       </w:r>
       <w:r>
         <w:t xml:space="preserve">Matching up the endings and the player behavior is also not easy to achieve. The fact that the game designers </w:t>
       </w:r>
       <w:r>
-        <w:t xml:space="preserve">are not the actual players themselves and this will result in unbalanced information that the game developer would comprehend and what the gamers would </w:t>
-      </w:r>
-      <w:proofErr w:type="gramStart"/>
-      <w:r>
-        <w:t>actually obtain</w:t>
-      </w:r>
-      <w:proofErr w:type="gramEnd"/>
-      <w:r>
-        <w:t>.</w:t>
+        <w:t>are not the actual players themselves and this will result in unbalanced information that the game developer would comprehend and what the gamers would actually obtain.</w:t>
       </w:r>
     </w:p>
     <w:p/>
     <w:p>
       <w:r>
-        <w:t xml:space="preserve">I am </w:t>
-      </w:r>
-      <w:proofErr w:type="gramStart"/>
-      <w:r>
-        <w:t>pretty proud</w:t>
-      </w:r>
-      <w:proofErr w:type="gramEnd"/>
-      <w:r>
-        <w:t xml:space="preserve"> of the Puzzle Script game that I made. The rule of this game is </w:t>
-      </w:r>
-      <w:proofErr w:type="gramStart"/>
-      <w:r>
-        <w:t>pretty simple</w:t>
-      </w:r>
-      <w:proofErr w:type="gramEnd"/>
-      <w:r>
-        <w:t xml:space="preserve">, yet it embedded deep thinking of players </w:t>
+        <w:t xml:space="preserve">I am pretty proud of the Puzzle Script game that I made. The rule of this game is pretty simple, yet it embedded deep thinking of players </w:t>
       </w:r>
       <w:r>
         <w:t xml:space="preserve">to consider the combination of these rules in order to pass the current challenge. </w:t>
@@ -200,13 +168,7 @@
         <w:t>my expectation.</w:t>
       </w:r>
     </w:p>
-    <w:p>
-      <w:pPr>
-        <w:rPr>
-          <w:rFonts w:hint="eastAsia"/>
-        </w:rPr>
-      </w:pPr>
-    </w:p>
+    <w:p/>
     <w:sectPr>
       <w:pgSz w:w="12240" w:h="15840"/>
       <w:pgMar w:top="1440" w:right="1440" w:bottom="1440" w:left="1440" w:header="720" w:footer="720" w:gutter="0"/>
